--- a/23_Unit-tests_Homework.docx
+++ b/23_Unit-tests_Homework.docx
@@ -49,9 +49,18 @@
           <w:sz w:val="28"/>
           <w:szCs w:val="28"/>
         </w:rPr>
-        <w:t>Unit-тестирование»</w:t>
-      </w:r>
-      <w:proofErr w:type="spellEnd"/>
+        <w:t>Unit</w:t>
+      </w:r>
+      <w:proofErr w:type="spellEnd"/>
+      <w:r>
+        <w:rPr>
+          <w:rFonts w:ascii="Times New Roman" w:eastAsia="Times New Roman" w:hAnsi="Times New Roman" w:cs="Times New Roman"/>
+          <w:b/>
+          <w:sz w:val="28"/>
+          <w:szCs w:val="28"/>
+        </w:rPr>
+        <w:t>-тестирование»</w:t>
+      </w:r>
     </w:p>
     <w:p>
       <w:pPr>
@@ -79,23 +88,7 @@
           <w:sz w:val="28"/>
           <w:szCs w:val="28"/>
         </w:rPr>
-        <w:t xml:space="preserve"> (с</w:t>
-      </w:r>
-      <w:r>
-        <w:rPr>
-          <w:rFonts w:ascii="Times New Roman" w:eastAsia="Times New Roman" w:hAnsi="Times New Roman" w:cs="Times New Roman"/>
-          <w:sz w:val="28"/>
-          <w:szCs w:val="28"/>
-        </w:rPr>
-        <w:t xml:space="preserve">умма оплаты, разделитель дробной </w:t>
-      </w:r>
-      <w:r>
-        <w:rPr>
-          <w:rFonts w:ascii="Times New Roman" w:eastAsia="Times New Roman" w:hAnsi="Times New Roman" w:cs="Times New Roman"/>
-          <w:sz w:val="28"/>
-          <w:szCs w:val="28"/>
-        </w:rPr>
-        <w:t xml:space="preserve">части </w:t>
+        <w:t xml:space="preserve"> (сумма оплаты, разделитель дробной части </w:t>
       </w:r>
       <w:r>
         <w:rPr>
@@ -363,25 +356,7 @@
           <w:sz w:val="28"/>
           <w:szCs w:val="28"/>
         </w:rPr>
-        <w:t xml:space="preserve">содержит </w:t>
-      </w:r>
-      <w:r>
-        <w:rPr>
-          <w:rFonts w:ascii="Times New Roman" w:eastAsia="Times New Roman" w:hAnsi="Times New Roman" w:cs="Times New Roman"/>
-          <w:color w:val="000000"/>
-          <w:sz w:val="28"/>
-          <w:szCs w:val="28"/>
-        </w:rPr>
-        <w:t>кириллицу</w:t>
-      </w:r>
-      <w:r>
-        <w:rPr>
-          <w:rFonts w:ascii="Times New Roman" w:eastAsia="Times New Roman" w:hAnsi="Times New Roman" w:cs="Times New Roman"/>
-          <w:color w:val="000000"/>
-          <w:sz w:val="28"/>
-          <w:szCs w:val="28"/>
-        </w:rPr>
-        <w:t>, то тестируемый метод возвращает 400 с сообщением об ошибке;</w:t>
+        <w:t>содержит кириллицу, то тестируемый метод возвращает 400 с сообщением об ошибке;</w:t>
       </w:r>
     </w:p>
     <w:p>
@@ -443,25 +418,7 @@
           <w:sz w:val="28"/>
           <w:szCs w:val="28"/>
         </w:rPr>
-        <w:t xml:space="preserve">содержит более одного </w:t>
-      </w:r>
-      <w:r>
-        <w:rPr>
-          <w:rFonts w:ascii="Times New Roman" w:eastAsia="Times New Roman" w:hAnsi="Times New Roman" w:cs="Times New Roman"/>
-          <w:color w:val="000000"/>
-          <w:sz w:val="28"/>
-          <w:szCs w:val="28"/>
-        </w:rPr>
-        <w:t>дефиса</w:t>
-      </w:r>
-      <w:r>
-        <w:rPr>
-          <w:rFonts w:ascii="Times New Roman" w:eastAsia="Times New Roman" w:hAnsi="Times New Roman" w:cs="Times New Roman"/>
-          <w:color w:val="000000"/>
-          <w:sz w:val="28"/>
-          <w:szCs w:val="28"/>
-        </w:rPr>
-        <w:t>, то тестируемый метод возвращает 400 с сообщением об ошибке;</w:t>
+        <w:t>содержит более одного дефиса, то тестируемый метод возвращает 400 с сообщением об ошибке;</w:t>
       </w:r>
     </w:p>
     <w:p>
@@ -607,25 +564,7 @@
           <w:sz w:val="28"/>
           <w:szCs w:val="28"/>
         </w:rPr>
-        <w:t xml:space="preserve">содержит более </w:t>
-      </w:r>
-      <w:r>
-        <w:rPr>
-          <w:rFonts w:ascii="Times New Roman" w:eastAsia="Times New Roman" w:hAnsi="Times New Roman" w:cs="Times New Roman"/>
-          <w:color w:val="000000"/>
-          <w:sz w:val="28"/>
-          <w:szCs w:val="28"/>
-        </w:rPr>
-        <w:t>Х символов (кол-во символов максимальное должно быть ограничено)</w:t>
-      </w:r>
-      <w:r>
-        <w:rPr>
-          <w:rFonts w:ascii="Times New Roman" w:eastAsia="Times New Roman" w:hAnsi="Times New Roman" w:cs="Times New Roman"/>
-          <w:color w:val="000000"/>
-          <w:sz w:val="28"/>
-          <w:szCs w:val="28"/>
-        </w:rPr>
-        <w:t>, то тестируемый метод возвращает 400 с сообщением об ошибке;</w:t>
+        <w:t>содержит более Х символов (кол-во символов максимальное должно быть ограничено), то тестируемый метод возвращает 400 с сообщением об ошибке;</w:t>
       </w:r>
     </w:p>
     <w:p>
@@ -685,34 +624,7 @@
           <w:sz w:val="28"/>
           <w:szCs w:val="28"/>
         </w:rPr>
-        <w:t xml:space="preserve">содержит более </w:t>
-      </w:r>
-      <w:r>
-        <w:rPr>
-          <w:rFonts w:ascii="Times New Roman" w:eastAsia="Times New Roman" w:hAnsi="Times New Roman" w:cs="Times New Roman"/>
-          <w:color w:val="000000"/>
-          <w:sz w:val="28"/>
-          <w:szCs w:val="28"/>
-        </w:rPr>
-        <w:t>16</w:t>
-      </w:r>
-      <w:r>
-        <w:rPr>
-          <w:rFonts w:ascii="Times New Roman" w:eastAsia="Times New Roman" w:hAnsi="Times New Roman" w:cs="Times New Roman"/>
-          <w:color w:val="000000"/>
-          <w:sz w:val="28"/>
-          <w:szCs w:val="28"/>
-        </w:rPr>
-        <w:t xml:space="preserve"> </w:t>
-      </w:r>
-      <w:r>
-        <w:rPr>
-          <w:rFonts w:ascii="Times New Roman" w:eastAsia="Times New Roman" w:hAnsi="Times New Roman" w:cs="Times New Roman"/>
-          <w:color w:val="000000"/>
-          <w:sz w:val="28"/>
-          <w:szCs w:val="28"/>
-        </w:rPr>
-        <w:t>символов</w:t>
+        <w:t>содержит более 16 символов</w:t>
       </w:r>
       <w:r>
         <w:rPr>
@@ -790,34 +702,7 @@
           <w:sz w:val="28"/>
           <w:szCs w:val="28"/>
         </w:rPr>
-        <w:t xml:space="preserve">содержит </w:t>
-      </w:r>
-      <w:r>
-        <w:rPr>
-          <w:rFonts w:ascii="Times New Roman" w:eastAsia="Times New Roman" w:hAnsi="Times New Roman" w:cs="Times New Roman"/>
-          <w:color w:val="000000"/>
-          <w:sz w:val="28"/>
-          <w:szCs w:val="28"/>
-        </w:rPr>
-        <w:t xml:space="preserve">любой </w:t>
-      </w:r>
-      <w:r>
-        <w:rPr>
-          <w:rFonts w:ascii="Times New Roman" w:eastAsia="Times New Roman" w:hAnsi="Times New Roman" w:cs="Times New Roman"/>
-          <w:color w:val="000000"/>
-          <w:sz w:val="28"/>
-          <w:szCs w:val="28"/>
-        </w:rPr>
-        <w:t>символ</w:t>
-      </w:r>
-      <w:r>
-        <w:rPr>
-          <w:rFonts w:ascii="Times New Roman" w:eastAsia="Times New Roman" w:hAnsi="Times New Roman" w:cs="Times New Roman"/>
-          <w:color w:val="000000"/>
-          <w:sz w:val="28"/>
-          <w:szCs w:val="28"/>
-        </w:rPr>
-        <w:t xml:space="preserve"> кроме цифр</w:t>
+        <w:t>содержит любой символ кроме цифр</w:t>
       </w:r>
       <w:r>
         <w:rPr>
@@ -894,25 +779,7 @@
           <w:sz w:val="28"/>
           <w:szCs w:val="28"/>
         </w:rPr>
-        <w:t xml:space="preserve">содержит более </w:t>
-      </w:r>
-      <w:r>
-        <w:rPr>
-          <w:rFonts w:ascii="Times New Roman" w:eastAsia="Times New Roman" w:hAnsi="Times New Roman" w:cs="Times New Roman"/>
-          <w:color w:val="000000"/>
-          <w:sz w:val="28"/>
-          <w:szCs w:val="28"/>
-        </w:rPr>
-        <w:t>7</w:t>
-      </w:r>
-      <w:r>
-        <w:rPr>
-          <w:rFonts w:ascii="Times New Roman" w:eastAsia="Times New Roman" w:hAnsi="Times New Roman" w:cs="Times New Roman"/>
-          <w:color w:val="000000"/>
-          <w:sz w:val="28"/>
-          <w:szCs w:val="28"/>
-        </w:rPr>
-        <w:t xml:space="preserve"> символов</w:t>
+        <w:t>содержит более 7 символов</w:t>
       </w:r>
       <w:r>
         <w:rPr>
@@ -989,43 +856,7 @@
           <w:sz w:val="28"/>
           <w:szCs w:val="28"/>
         </w:rPr>
-        <w:t xml:space="preserve">содержит </w:t>
-      </w:r>
-      <w:r>
-        <w:rPr>
-          <w:rFonts w:ascii="Times New Roman" w:eastAsia="Times New Roman" w:hAnsi="Times New Roman" w:cs="Times New Roman"/>
-          <w:color w:val="000000"/>
-          <w:sz w:val="28"/>
-          <w:szCs w:val="28"/>
-        </w:rPr>
-        <w:t>менее</w:t>
-      </w:r>
-      <w:r>
-        <w:rPr>
-          <w:rFonts w:ascii="Times New Roman" w:eastAsia="Times New Roman" w:hAnsi="Times New Roman" w:cs="Times New Roman"/>
-          <w:color w:val="000000"/>
-          <w:sz w:val="28"/>
-          <w:szCs w:val="28"/>
-        </w:rPr>
-        <w:t xml:space="preserve"> </w:t>
-      </w:r>
-      <w:r>
-        <w:rPr>
-          <w:rFonts w:ascii="Times New Roman" w:eastAsia="Times New Roman" w:hAnsi="Times New Roman" w:cs="Times New Roman"/>
-          <w:color w:val="000000"/>
-          <w:sz w:val="28"/>
-          <w:szCs w:val="28"/>
-        </w:rPr>
-        <w:t>5</w:t>
-      </w:r>
-      <w:r>
-        <w:rPr>
-          <w:rFonts w:ascii="Times New Roman" w:eastAsia="Times New Roman" w:hAnsi="Times New Roman" w:cs="Times New Roman"/>
-          <w:color w:val="000000"/>
-          <w:sz w:val="28"/>
-          <w:szCs w:val="28"/>
-        </w:rPr>
-        <w:t xml:space="preserve"> символов</w:t>
+        <w:t>содержит менее 5 символов</w:t>
       </w:r>
       <w:r>
         <w:rPr>
@@ -1093,51 +924,16 @@
           <w:sz w:val="28"/>
           <w:szCs w:val="28"/>
         </w:rPr>
-        <w:t xml:space="preserve"> </w:t>
-      </w:r>
-      <w:r>
-        <w:rPr>
-          <w:rFonts w:ascii="Times New Roman" w:eastAsia="Times New Roman" w:hAnsi="Times New Roman" w:cs="Times New Roman"/>
-          <w:sz w:val="28"/>
-          <w:szCs w:val="28"/>
-        </w:rPr>
-        <w:t xml:space="preserve">не </w:t>
-      </w:r>
-      <w:r>
-        <w:rPr>
-          <w:rFonts w:ascii="Times New Roman" w:eastAsia="Times New Roman" w:hAnsi="Times New Roman" w:cs="Times New Roman"/>
-          <w:color w:val="000000"/>
-          <w:sz w:val="28"/>
-          <w:szCs w:val="28"/>
-        </w:rPr>
-        <w:t xml:space="preserve">содержит </w:t>
-      </w:r>
-      <w:r>
-        <w:rPr>
-          <w:rFonts w:ascii="Times New Roman" w:eastAsia="Times New Roman" w:hAnsi="Times New Roman" w:cs="Times New Roman"/>
-          <w:color w:val="000000"/>
-          <w:sz w:val="28"/>
-          <w:szCs w:val="28"/>
-        </w:rPr>
-        <w:t>один</w:t>
-      </w:r>
-      <w:r>
-        <w:rPr>
-          <w:rFonts w:ascii="Times New Roman" w:eastAsia="Times New Roman" w:hAnsi="Times New Roman" w:cs="Times New Roman"/>
-          <w:color w:val="000000"/>
-          <w:sz w:val="28"/>
-          <w:szCs w:val="28"/>
-        </w:rPr>
-        <w:t xml:space="preserve"> </w:t>
-      </w:r>
-      <w:r>
-        <w:rPr>
-          <w:rFonts w:ascii="Times New Roman" w:eastAsia="Times New Roman" w:hAnsi="Times New Roman" w:cs="Times New Roman"/>
-          <w:color w:val="000000"/>
-          <w:sz w:val="28"/>
-          <w:szCs w:val="28"/>
-        </w:rPr>
-        <w:t>/</w:t>
+        <w:t xml:space="preserve"> не </w:t>
+      </w:r>
+      <w:r>
+        <w:rPr>
+          <w:rFonts w:ascii="Times New Roman" w:eastAsia="Times New Roman" w:hAnsi="Times New Roman" w:cs="Times New Roman"/>
+          <w:color w:val="000000"/>
+          <w:sz w:val="28"/>
+          <w:szCs w:val="28"/>
+        </w:rPr>
+        <w:t>содержит один /</w:t>
       </w:r>
       <w:r>
         <w:rPr>
@@ -1214,16 +1010,7 @@
           <w:sz w:val="28"/>
           <w:szCs w:val="28"/>
         </w:rPr>
-        <w:t xml:space="preserve">содержит </w:t>
-      </w:r>
-      <w:r>
-        <w:rPr>
-          <w:rFonts w:ascii="Times New Roman" w:eastAsia="Times New Roman" w:hAnsi="Times New Roman" w:cs="Times New Roman"/>
-          <w:color w:val="000000"/>
-          <w:sz w:val="28"/>
-          <w:szCs w:val="28"/>
-        </w:rPr>
-        <w:t>буквы</w:t>
+        <w:t>содержит буквы</w:t>
       </w:r>
       <w:r>
         <w:rPr>
@@ -1390,16 +1177,7 @@
           <w:sz w:val="28"/>
           <w:szCs w:val="28"/>
         </w:rPr>
-        <w:t xml:space="preserve">содержит </w:t>
-      </w:r>
-      <w:r>
-        <w:rPr>
-          <w:rFonts w:ascii="Times New Roman" w:eastAsia="Times New Roman" w:hAnsi="Times New Roman" w:cs="Times New Roman"/>
-          <w:color w:val="000000"/>
-          <w:sz w:val="28"/>
-          <w:szCs w:val="28"/>
-        </w:rPr>
-        <w:t>первые 2 цифры 00</w:t>
+        <w:t>содержит первые 2 цифры 00</w:t>
       </w:r>
       <w:r>
         <w:rPr>
@@ -1562,52 +1340,7 @@
           <w:sz w:val="28"/>
           <w:szCs w:val="28"/>
         </w:rPr>
-        <w:t xml:space="preserve">содержит </w:t>
-      </w:r>
-      <w:r>
-        <w:rPr>
-          <w:rFonts w:ascii="Times New Roman" w:eastAsia="Times New Roman" w:hAnsi="Times New Roman" w:cs="Times New Roman"/>
-          <w:color w:val="000000"/>
-          <w:sz w:val="28"/>
-          <w:szCs w:val="28"/>
-        </w:rPr>
-        <w:t>последние</w:t>
-      </w:r>
-      <w:r>
-        <w:rPr>
-          <w:rFonts w:ascii="Times New Roman" w:eastAsia="Times New Roman" w:hAnsi="Times New Roman" w:cs="Times New Roman"/>
-          <w:color w:val="000000"/>
-          <w:sz w:val="28"/>
-          <w:szCs w:val="28"/>
-        </w:rPr>
-        <w:t xml:space="preserve"> </w:t>
-      </w:r>
-      <w:r>
-        <w:rPr>
-          <w:rFonts w:ascii="Times New Roman" w:eastAsia="Times New Roman" w:hAnsi="Times New Roman" w:cs="Times New Roman"/>
-          <w:color w:val="000000"/>
-          <w:sz w:val="28"/>
-          <w:szCs w:val="28"/>
-        </w:rPr>
-        <w:t>4</w:t>
-      </w:r>
-      <w:r>
-        <w:rPr>
-          <w:rFonts w:ascii="Times New Roman" w:eastAsia="Times New Roman" w:hAnsi="Times New Roman" w:cs="Times New Roman"/>
-          <w:color w:val="000000"/>
-          <w:sz w:val="28"/>
-          <w:szCs w:val="28"/>
-        </w:rPr>
-        <w:t xml:space="preserve"> цифры больше </w:t>
-      </w:r>
-      <w:r>
-        <w:rPr>
-          <w:rFonts w:ascii="Times New Roman" w:eastAsia="Times New Roman" w:hAnsi="Times New Roman" w:cs="Times New Roman"/>
-          <w:color w:val="000000"/>
-          <w:sz w:val="28"/>
-          <w:szCs w:val="28"/>
-        </w:rPr>
-        <w:t>текущий год + 20 лет</w:t>
+        <w:t>содержит последние 4 цифры больше текущий год + 20 лет</w:t>
       </w:r>
       <w:r>
         <w:rPr>
@@ -1694,61 +1427,7 @@
           <w:sz w:val="28"/>
           <w:szCs w:val="28"/>
         </w:rPr>
-        <w:t xml:space="preserve">содержит последние 4 цифры </w:t>
-      </w:r>
-      <w:r>
-        <w:rPr>
-          <w:rFonts w:ascii="Times New Roman" w:eastAsia="Times New Roman" w:hAnsi="Times New Roman" w:cs="Times New Roman"/>
-          <w:color w:val="000000"/>
-          <w:sz w:val="28"/>
-          <w:szCs w:val="28"/>
-        </w:rPr>
-        <w:t>меньше</w:t>
-      </w:r>
-      <w:r>
-        <w:rPr>
-          <w:rFonts w:ascii="Times New Roman" w:eastAsia="Times New Roman" w:hAnsi="Times New Roman" w:cs="Times New Roman"/>
-          <w:color w:val="000000"/>
-          <w:sz w:val="28"/>
-          <w:szCs w:val="28"/>
-        </w:rPr>
-        <w:t xml:space="preserve"> текущий год </w:t>
-      </w:r>
-      <w:r>
-        <w:rPr>
-          <w:rFonts w:ascii="Times New Roman" w:eastAsia="Times New Roman" w:hAnsi="Times New Roman" w:cs="Times New Roman"/>
-          <w:color w:val="000000"/>
-          <w:sz w:val="28"/>
-          <w:szCs w:val="28"/>
-        </w:rPr>
-        <w:t>-</w:t>
-      </w:r>
-      <w:r>
-        <w:rPr>
-          <w:rFonts w:ascii="Times New Roman" w:eastAsia="Times New Roman" w:hAnsi="Times New Roman" w:cs="Times New Roman"/>
-          <w:color w:val="000000"/>
-          <w:sz w:val="28"/>
-          <w:szCs w:val="28"/>
-        </w:rPr>
-        <w:t xml:space="preserve"> 2</w:t>
-      </w:r>
-      <w:r>
-        <w:rPr>
-          <w:rFonts w:ascii="Times New Roman" w:eastAsia="Times New Roman" w:hAnsi="Times New Roman" w:cs="Times New Roman"/>
-          <w:color w:val="000000"/>
-          <w:sz w:val="28"/>
-          <w:szCs w:val="28"/>
-        </w:rPr>
-        <w:t>0</w:t>
-      </w:r>
-      <w:r>
-        <w:rPr>
-          <w:rFonts w:ascii="Times New Roman" w:eastAsia="Times New Roman" w:hAnsi="Times New Roman" w:cs="Times New Roman"/>
-          <w:color w:val="000000"/>
-          <w:sz w:val="28"/>
-          <w:szCs w:val="28"/>
-        </w:rPr>
-        <w:t xml:space="preserve"> лет</w:t>
+        <w:t>содержит последние 4 цифры меньше текущий год - 20 лет</w:t>
       </w:r>
       <w:r>
         <w:rPr>
@@ -1797,16 +1476,7 @@
           <w:sz w:val="28"/>
           <w:szCs w:val="28"/>
         </w:rPr>
-        <w:t xml:space="preserve">Если </w:t>
-      </w:r>
-      <w:r>
-        <w:rPr>
-          <w:rFonts w:ascii="Times New Roman" w:eastAsia="Times New Roman" w:hAnsi="Times New Roman" w:cs="Times New Roman"/>
-          <w:color w:val="000000"/>
-          <w:sz w:val="28"/>
-          <w:szCs w:val="28"/>
-        </w:rPr>
-        <w:t xml:space="preserve">5-значный </w:t>
+        <w:t xml:space="preserve">Если 5-значный </w:t>
       </w:r>
       <w:proofErr w:type="spellStart"/>
       <w:r>
@@ -1834,34 +1504,7 @@
           <w:sz w:val="28"/>
           <w:szCs w:val="28"/>
         </w:rPr>
-        <w:t xml:space="preserve">содержит последние </w:t>
-      </w:r>
-      <w:r>
-        <w:rPr>
-          <w:rFonts w:ascii="Times New Roman" w:eastAsia="Times New Roman" w:hAnsi="Times New Roman" w:cs="Times New Roman"/>
-          <w:color w:val="000000"/>
-          <w:sz w:val="28"/>
-          <w:szCs w:val="28"/>
-        </w:rPr>
-        <w:t>2</w:t>
-      </w:r>
-      <w:r>
-        <w:rPr>
-          <w:rFonts w:ascii="Times New Roman" w:eastAsia="Times New Roman" w:hAnsi="Times New Roman" w:cs="Times New Roman"/>
-          <w:color w:val="000000"/>
-          <w:sz w:val="28"/>
-          <w:szCs w:val="28"/>
-        </w:rPr>
-        <w:t xml:space="preserve"> цифры больше текущий год + 20 лет</w:t>
-      </w:r>
-      <w:r>
-        <w:rPr>
-          <w:rFonts w:ascii="Times New Roman" w:eastAsia="Times New Roman" w:hAnsi="Times New Roman" w:cs="Times New Roman"/>
-          <w:color w:val="000000"/>
-          <w:sz w:val="28"/>
-          <w:szCs w:val="28"/>
-        </w:rPr>
-        <w:t xml:space="preserve"> (аналогично берем 2 цифры от суммы)</w:t>
+        <w:t>содержит последние 2 цифры больше текущий год + 20 лет (аналогично берем 2 цифры от суммы)</w:t>
       </w:r>
       <w:r>
         <w:rPr>
@@ -1938,43 +1581,7 @@
           <w:sz w:val="28"/>
           <w:szCs w:val="28"/>
         </w:rPr>
-        <w:t xml:space="preserve">содержит последние 2 цифры </w:t>
-      </w:r>
-      <w:r>
-        <w:rPr>
-          <w:rFonts w:ascii="Times New Roman" w:eastAsia="Times New Roman" w:hAnsi="Times New Roman" w:cs="Times New Roman"/>
-          <w:color w:val="000000"/>
-          <w:sz w:val="28"/>
-          <w:szCs w:val="28"/>
-        </w:rPr>
-        <w:t>меньше</w:t>
-      </w:r>
-      <w:r>
-        <w:rPr>
-          <w:rFonts w:ascii="Times New Roman" w:eastAsia="Times New Roman" w:hAnsi="Times New Roman" w:cs="Times New Roman"/>
-          <w:color w:val="000000"/>
-          <w:sz w:val="28"/>
-          <w:szCs w:val="28"/>
-        </w:rPr>
-        <w:t xml:space="preserve"> текущий год </w:t>
-      </w:r>
-      <w:r>
-        <w:rPr>
-          <w:rFonts w:ascii="Times New Roman" w:eastAsia="Times New Roman" w:hAnsi="Times New Roman" w:cs="Times New Roman"/>
-          <w:color w:val="000000"/>
-          <w:sz w:val="28"/>
-          <w:szCs w:val="28"/>
-        </w:rPr>
-        <w:t>-</w:t>
-      </w:r>
-      <w:r>
-        <w:rPr>
-          <w:rFonts w:ascii="Times New Roman" w:eastAsia="Times New Roman" w:hAnsi="Times New Roman" w:cs="Times New Roman"/>
-          <w:color w:val="000000"/>
-          <w:sz w:val="28"/>
-          <w:szCs w:val="28"/>
-        </w:rPr>
-        <w:t xml:space="preserve"> 20 лет (аналогично берем 2 цифры от суммы)</w:t>
+        <w:t>содержит последние 2 цифры меньше текущий год - 20 лет (аналогично берем 2 цифры от суммы)</w:t>
       </w:r>
       <w:r>
         <w:rPr>
@@ -2051,16 +1658,7 @@
           <w:sz w:val="28"/>
           <w:szCs w:val="28"/>
         </w:rPr>
-        <w:t xml:space="preserve">содержит </w:t>
-      </w:r>
-      <w:r>
-        <w:rPr>
-          <w:rFonts w:ascii="Times New Roman" w:eastAsia="Times New Roman" w:hAnsi="Times New Roman" w:cs="Times New Roman"/>
-          <w:color w:val="000000"/>
-          <w:sz w:val="28"/>
-          <w:szCs w:val="28"/>
-        </w:rPr>
-        <w:t>более 3 символов</w:t>
+        <w:t>содержит более 3 символов</w:t>
       </w:r>
       <w:r>
         <w:rPr>
@@ -2137,25 +1735,7 @@
           <w:sz w:val="28"/>
           <w:szCs w:val="28"/>
         </w:rPr>
-        <w:t xml:space="preserve">содержит </w:t>
-      </w:r>
-      <w:r>
-        <w:rPr>
-          <w:rFonts w:ascii="Times New Roman" w:eastAsia="Times New Roman" w:hAnsi="Times New Roman" w:cs="Times New Roman"/>
-          <w:color w:val="000000"/>
-          <w:sz w:val="28"/>
-          <w:szCs w:val="28"/>
-        </w:rPr>
-        <w:t>менее</w:t>
-      </w:r>
-      <w:r>
-        <w:rPr>
-          <w:rFonts w:ascii="Times New Roman" w:eastAsia="Times New Roman" w:hAnsi="Times New Roman" w:cs="Times New Roman"/>
-          <w:color w:val="000000"/>
-          <w:sz w:val="28"/>
-          <w:szCs w:val="28"/>
-        </w:rPr>
-        <w:t xml:space="preserve"> 3 символов</w:t>
+        <w:t>содержит менее 3 символов</w:t>
       </w:r>
       <w:r>
         <w:rPr>
@@ -2232,16 +1812,7 @@
           <w:sz w:val="28"/>
           <w:szCs w:val="28"/>
         </w:rPr>
-        <w:t xml:space="preserve">содержит </w:t>
-      </w:r>
-      <w:r>
-        <w:rPr>
-          <w:rFonts w:ascii="Times New Roman" w:eastAsia="Times New Roman" w:hAnsi="Times New Roman" w:cs="Times New Roman"/>
-          <w:color w:val="000000"/>
-          <w:sz w:val="28"/>
-          <w:szCs w:val="28"/>
-        </w:rPr>
-        <w:t>любой символ кроме цифр</w:t>
+        <w:t>содержит любой символ кроме цифр</w:t>
       </w:r>
       <w:r>
         <w:rPr>
@@ -2310,25 +1881,7 @@
           <w:sz w:val="28"/>
           <w:szCs w:val="28"/>
         </w:rPr>
-        <w:t xml:space="preserve"> </w:t>
-      </w:r>
-      <w:r>
-        <w:rPr>
-          <w:rFonts w:ascii="Times New Roman" w:eastAsia="Times New Roman" w:hAnsi="Times New Roman" w:cs="Times New Roman"/>
-          <w:color w:val="000000"/>
-          <w:sz w:val="28"/>
-          <w:szCs w:val="28"/>
-        </w:rPr>
-        <w:t xml:space="preserve">содержит </w:t>
-      </w:r>
-      <w:r>
-        <w:rPr>
-          <w:rFonts w:ascii="Times New Roman" w:eastAsia="Times New Roman" w:hAnsi="Times New Roman" w:cs="Times New Roman"/>
-          <w:color w:val="000000"/>
-          <w:sz w:val="28"/>
-          <w:szCs w:val="28"/>
-        </w:rPr>
-        <w:t>более 16 символов</w:t>
+        <w:t xml:space="preserve"> содержит более 16 символов</w:t>
       </w:r>
       <w:r>
         <w:rPr>
@@ -2398,25 +1951,7 @@
           <w:szCs w:val="28"/>
           <w:highlight w:val="green"/>
         </w:rPr>
-        <w:t xml:space="preserve"> содержит более </w:t>
-      </w:r>
-      <w:r>
-        <w:rPr>
-          <w:rFonts w:ascii="Times New Roman" w:eastAsia="Times New Roman" w:hAnsi="Times New Roman" w:cs="Times New Roman"/>
-          <w:sz w:val="28"/>
-          <w:szCs w:val="28"/>
-          <w:highlight w:val="green"/>
-        </w:rPr>
-        <w:t>одной запятой</w:t>
-      </w:r>
-      <w:r>
-        <w:rPr>
-          <w:rFonts w:ascii="Times New Roman" w:eastAsia="Times New Roman" w:hAnsi="Times New Roman" w:cs="Times New Roman"/>
-          <w:sz w:val="28"/>
-          <w:szCs w:val="28"/>
-          <w:highlight w:val="green"/>
-        </w:rPr>
-        <w:t>, то тестируемый метод возвращает 400 с сообщением об ошибке;</w:t>
+        <w:t xml:space="preserve"> содержит более одной запятой, то тестируемый метод возвращает 400 с сообщением об ошибке;</w:t>
       </w:r>
     </w:p>
     <w:p>
@@ -2465,16 +2000,193 @@
           <w:szCs w:val="28"/>
           <w:highlight w:val="green"/>
         </w:rPr>
-        <w:t xml:space="preserve"> содержит любой символ кроме, и цифр, </w:t>
-      </w:r>
-      <w:r>
-        <w:rPr>
-          <w:rFonts w:ascii="Times New Roman" w:eastAsia="Times New Roman" w:hAnsi="Times New Roman" w:cs="Times New Roman"/>
-          <w:sz w:val="28"/>
-          <w:szCs w:val="28"/>
-          <w:highlight w:val="green"/>
-        </w:rPr>
-        <w:t>то тестируемый метод возвращает 400 с сообщением об ошибке;</w:t>
+        <w:t xml:space="preserve"> содержит любой символ кроме, и цифр, то тестируемый метод возвращает 400 с сообщением об ошибке;</w:t>
+      </w:r>
+    </w:p>
+    <w:p>
+      <w:pPr>
+        <w:pStyle w:val="a4"/>
+        <w:numPr>
+          <w:ilvl w:val="1"/>
+          <w:numId w:val="5"/>
+        </w:numPr>
+        <w:rPr>
+          <w:rFonts w:ascii="Times New Roman" w:eastAsia="Times New Roman" w:hAnsi="Times New Roman" w:cs="Times New Roman"/>
+          <w:sz w:val="28"/>
+          <w:szCs w:val="28"/>
+        </w:rPr>
+      </w:pPr>
+      <w:r>
+        <w:rPr>
+          <w:rFonts w:ascii="Times New Roman" w:eastAsia="Times New Roman" w:hAnsi="Times New Roman" w:cs="Times New Roman"/>
+          <w:sz w:val="28"/>
+          <w:szCs w:val="28"/>
+        </w:rPr>
+        <w:t xml:space="preserve">Если </w:t>
+      </w:r>
+      <w:proofErr w:type="spellStart"/>
+      <w:r>
+        <w:rPr>
+          <w:rFonts w:ascii="Times New Roman" w:eastAsia="Times New Roman" w:hAnsi="Times New Roman" w:cs="Times New Roman"/>
+          <w:i/>
+          <w:iCs/>
+          <w:sz w:val="28"/>
+          <w:szCs w:val="28"/>
+        </w:rPr>
+        <w:t>card_holder</w:t>
+      </w:r>
+      <w:proofErr w:type="spellEnd"/>
+      <w:r>
+        <w:rPr>
+          <w:rFonts w:ascii="Times New Roman" w:eastAsia="Times New Roman" w:hAnsi="Times New Roman" w:cs="Times New Roman"/>
+          <w:i/>
+          <w:iCs/>
+          <w:sz w:val="28"/>
+          <w:szCs w:val="28"/>
+        </w:rPr>
+        <w:t xml:space="preserve">, </w:t>
+      </w:r>
+      <w:proofErr w:type="spellStart"/>
+      <w:r>
+        <w:rPr>
+          <w:rFonts w:ascii="Times New Roman" w:eastAsia="Times New Roman" w:hAnsi="Times New Roman" w:cs="Times New Roman"/>
+          <w:i/>
+          <w:iCs/>
+          <w:sz w:val="28"/>
+          <w:szCs w:val="28"/>
+        </w:rPr>
+        <w:t>card_number</w:t>
+      </w:r>
+      <w:proofErr w:type="spellEnd"/>
+      <w:r>
+        <w:rPr>
+          <w:rFonts w:ascii="Times New Roman" w:eastAsia="Times New Roman" w:hAnsi="Times New Roman" w:cs="Times New Roman"/>
+          <w:i/>
+          <w:iCs/>
+          <w:sz w:val="28"/>
+          <w:szCs w:val="28"/>
+        </w:rPr>
+        <w:t xml:space="preserve">, </w:t>
+      </w:r>
+      <w:proofErr w:type="spellStart"/>
+      <w:r>
+        <w:rPr>
+          <w:rFonts w:ascii="Times New Roman" w:eastAsia="Times New Roman" w:hAnsi="Times New Roman" w:cs="Times New Roman"/>
+          <w:i/>
+          <w:iCs/>
+          <w:sz w:val="28"/>
+          <w:szCs w:val="28"/>
+        </w:rPr>
+        <w:t>card_expiration</w:t>
+      </w:r>
+      <w:proofErr w:type="spellEnd"/>
+      <w:r>
+        <w:rPr>
+          <w:rFonts w:ascii="Times New Roman" w:eastAsia="Times New Roman" w:hAnsi="Times New Roman" w:cs="Times New Roman"/>
+          <w:i/>
+          <w:iCs/>
+          <w:sz w:val="28"/>
+          <w:szCs w:val="28"/>
+        </w:rPr>
+        <w:t xml:space="preserve">, </w:t>
+      </w:r>
+      <w:proofErr w:type="spellStart"/>
+      <w:r>
+        <w:rPr>
+          <w:rFonts w:ascii="Times New Roman" w:eastAsia="Times New Roman" w:hAnsi="Times New Roman" w:cs="Times New Roman"/>
+          <w:i/>
+          <w:iCs/>
+          <w:sz w:val="28"/>
+          <w:szCs w:val="28"/>
+        </w:rPr>
+        <w:t>cvv</w:t>
+      </w:r>
+      <w:proofErr w:type="spellEnd"/>
+      <w:r>
+        <w:rPr>
+          <w:rFonts w:ascii="Times New Roman" w:eastAsia="Times New Roman" w:hAnsi="Times New Roman" w:cs="Times New Roman"/>
+          <w:i/>
+          <w:iCs/>
+          <w:sz w:val="28"/>
+          <w:szCs w:val="28"/>
+        </w:rPr>
+        <w:t xml:space="preserve">, </w:t>
+      </w:r>
+      <w:proofErr w:type="spellStart"/>
+      <w:r>
+        <w:rPr>
+          <w:rFonts w:ascii="Times New Roman" w:eastAsia="Times New Roman" w:hAnsi="Times New Roman" w:cs="Times New Roman"/>
+          <w:i/>
+          <w:iCs/>
+          <w:sz w:val="28"/>
+          <w:szCs w:val="28"/>
+        </w:rPr>
+        <w:t>order_number</w:t>
+      </w:r>
+      <w:proofErr w:type="spellEnd"/>
+      <w:r>
+        <w:rPr>
+          <w:rFonts w:ascii="Times New Roman" w:eastAsia="Times New Roman" w:hAnsi="Times New Roman" w:cs="Times New Roman"/>
+          <w:i/>
+          <w:iCs/>
+          <w:sz w:val="28"/>
+          <w:szCs w:val="28"/>
+        </w:rPr>
+        <w:t xml:space="preserve">, </w:t>
+      </w:r>
+      <w:proofErr w:type="spellStart"/>
+      <w:r>
+        <w:rPr>
+          <w:rFonts w:ascii="Times New Roman" w:eastAsia="Times New Roman" w:hAnsi="Times New Roman" w:cs="Times New Roman"/>
+          <w:i/>
+          <w:iCs/>
+          <w:sz w:val="28"/>
+          <w:szCs w:val="28"/>
+        </w:rPr>
+        <w:t>sum</w:t>
+      </w:r>
+      <w:proofErr w:type="spellEnd"/>
+      <w:r>
+        <w:rPr>
+          <w:rFonts w:ascii="Times New Roman" w:eastAsia="Times New Roman" w:hAnsi="Times New Roman" w:cs="Times New Roman"/>
+          <w:sz w:val="28"/>
+          <w:szCs w:val="28"/>
+        </w:rPr>
+        <w:t xml:space="preserve"> валидны (прошли требования модульных тестов</w:t>
+      </w:r>
+      <w:r>
+        <w:rPr>
+          <w:rFonts w:ascii="Times New Roman" w:eastAsia="Times New Roman" w:hAnsi="Times New Roman" w:cs="Times New Roman"/>
+          <w:sz w:val="28"/>
+          <w:szCs w:val="28"/>
+        </w:rPr>
+        <w:t xml:space="preserve"> выше</w:t>
+      </w:r>
+      <w:r>
+        <w:rPr>
+          <w:rFonts w:ascii="Times New Roman" w:eastAsia="Times New Roman" w:hAnsi="Times New Roman" w:cs="Times New Roman"/>
+          <w:sz w:val="28"/>
+          <w:szCs w:val="28"/>
+        </w:rPr>
+        <w:t xml:space="preserve">) отправляется </w:t>
+      </w:r>
+      <w:proofErr w:type="spellStart"/>
+      <w:r>
+        <w:rPr>
+          <w:rFonts w:ascii="Times New Roman" w:eastAsia="Times New Roman" w:hAnsi="Times New Roman" w:cs="Times New Roman"/>
+          <w:sz w:val="28"/>
+          <w:szCs w:val="28"/>
+        </w:rPr>
+        <w:t>api</w:t>
+      </w:r>
+      <w:proofErr w:type="spellEnd"/>
+      <w:r>
+        <w:rPr>
+          <w:rFonts w:ascii="Times New Roman" w:eastAsia="Times New Roman" w:hAnsi="Times New Roman" w:cs="Times New Roman"/>
+          <w:sz w:val="28"/>
+          <w:szCs w:val="28"/>
+        </w:rPr>
+        <w:t xml:space="preserve"> запрос к сервису А</w:t>
       </w:r>
     </w:p>
     <w:p>
@@ -3018,6 +2730,7 @@
           <w:sz w:val="28"/>
           <w:szCs w:val="28"/>
         </w:rPr>
+        <w:lastRenderedPageBreak/>
         <w:t xml:space="preserve">Если </w:t>
       </w:r>
       <w:proofErr w:type="spellStart"/>
@@ -3190,17 +2903,7 @@
           <w:sz w:val="28"/>
           <w:szCs w:val="28"/>
         </w:rPr>
-        <w:t xml:space="preserve">то </w:t>
-      </w:r>
-      <w:r>
-        <w:rPr>
-          <w:rFonts w:ascii="Times New Roman" w:eastAsia="Times New Roman" w:hAnsi="Times New Roman" w:cs="Times New Roman"/>
-          <w:color w:val="000000"/>
-          <w:sz w:val="28"/>
-          <w:szCs w:val="28"/>
-        </w:rPr>
-        <w:lastRenderedPageBreak/>
-        <w:t xml:space="preserve">после получения ответа от </w:t>
+        <w:t xml:space="preserve">то после получения ответа от </w:t>
       </w:r>
       <w:proofErr w:type="spellStart"/>
       <w:r>
@@ -3561,25 +3264,7 @@
           <w:sz w:val="28"/>
           <w:szCs w:val="28"/>
         </w:rPr>
-        <w:t xml:space="preserve"> на фронте выделяется поле «Номер </w:t>
-      </w:r>
-      <w:r>
-        <w:rPr>
-          <w:rFonts w:ascii="Times New Roman" w:eastAsia="Times New Roman" w:hAnsi="Times New Roman" w:cs="Times New Roman"/>
-          <w:color w:val="000000"/>
-          <w:sz w:val="28"/>
-          <w:szCs w:val="28"/>
-        </w:rPr>
-        <w:t>срока карты</w:t>
-      </w:r>
-      <w:r>
-        <w:rPr>
-          <w:rFonts w:ascii="Times New Roman" w:eastAsia="Times New Roman" w:hAnsi="Times New Roman" w:cs="Times New Roman"/>
-          <w:color w:val="000000"/>
-          <w:sz w:val="28"/>
-          <w:szCs w:val="28"/>
-        </w:rPr>
-        <w:t>»</w:t>
+        <w:t xml:space="preserve"> на фронте выделяется поле «Номер срока карты»</w:t>
       </w:r>
       <w:r>
         <w:rPr>
@@ -4177,17 +3862,7 @@
           <w:sz w:val="28"/>
           <w:szCs w:val="28"/>
         </w:rPr>
-        <w:t xml:space="preserve"> </w:t>
-      </w:r>
-      <w:r>
-        <w:rPr>
-          <w:rFonts w:ascii="Times New Roman" w:eastAsia="Times New Roman" w:hAnsi="Times New Roman" w:cs="Times New Roman"/>
-          <w:i/>
-          <w:color w:val="000000"/>
-          <w:sz w:val="28"/>
-          <w:szCs w:val="28"/>
-        </w:rPr>
-        <w:t xml:space="preserve"> </w:t>
+        <w:t xml:space="preserve">  </w:t>
       </w:r>
       <w:r>
         <w:rPr>
@@ -4633,6 +4308,7 @@
           <w:sz w:val="28"/>
           <w:szCs w:val="28"/>
         </w:rPr>
+        <w:lastRenderedPageBreak/>
         <w:t xml:space="preserve">Если 5-значный </w:t>
       </w:r>
       <w:proofErr w:type="spellStart"/>
@@ -4766,7 +4442,6 @@
           <w:sz w:val="28"/>
           <w:szCs w:val="28"/>
         </w:rPr>
-        <w:lastRenderedPageBreak/>
         <w:t xml:space="preserve">Если 5-значный </w:t>
       </w:r>
       <w:proofErr w:type="spellStart"/>
@@ -5505,16 +5180,7 @@
           <w:sz w:val="28"/>
           <w:szCs w:val="28"/>
         </w:rPr>
-        <w:t xml:space="preserve"> на фронте </w:t>
-      </w:r>
-      <w:r>
-        <w:rPr>
-          <w:rFonts w:ascii="Times New Roman" w:eastAsia="Times New Roman" w:hAnsi="Times New Roman" w:cs="Times New Roman"/>
-          <w:color w:val="000000"/>
-          <w:sz w:val="28"/>
-          <w:szCs w:val="28"/>
-        </w:rPr>
-        <w:t>выводится модальное окно с текстом “ошибка оформления заказа”</w:t>
+        <w:t xml:space="preserve"> на фронте выводится модальное окно с текстом “ошибка оформления заказа”</w:t>
       </w:r>
     </w:p>
     <w:p>
@@ -5653,16 +5319,7 @@
           <w:sz w:val="28"/>
           <w:szCs w:val="28"/>
         </w:rPr>
-        <w:t>П</w:t>
-      </w:r>
-      <w:r>
-        <w:rPr>
-          <w:rFonts w:ascii="Times New Roman" w:eastAsia="Times New Roman" w:hAnsi="Times New Roman" w:cs="Times New Roman"/>
-          <w:color w:val="000000"/>
-          <w:sz w:val="28"/>
-          <w:szCs w:val="28"/>
-        </w:rPr>
-        <w:t>роверяем связку «</w:t>
+        <w:t>Проверяем связку «</w:t>
       </w:r>
       <w:proofErr w:type="spellStart"/>
       <w:r>
@@ -5871,6 +5528,14 @@
       <w:r>
         <w:rPr>
           <w:rFonts w:ascii="Times New Roman" w:eastAsia="Times New Roman" w:hAnsi="Times New Roman" w:cs="Times New Roman"/>
+          <w:sz w:val="28"/>
+          <w:szCs w:val="28"/>
+        </w:rPr>
+        <w:t xml:space="preserve">из </w:t>
+      </w:r>
+      <w:r>
+        <w:rPr>
+          <w:rFonts w:ascii="Times New Roman" w:eastAsia="Times New Roman" w:hAnsi="Times New Roman" w:cs="Times New Roman"/>
           <w:i/>
           <w:color w:val="000000"/>
           <w:sz w:val="28"/>
@@ -6062,7 +5727,7 @@
           <w:sz w:val="28"/>
           <w:szCs w:val="28"/>
         </w:rPr>
-        <w:t xml:space="preserve"> </w:t>
+        <w:t xml:space="preserve"> НЕ </w:t>
       </w:r>
       <w:r>
         <w:rPr>
@@ -6071,7 +5736,7 @@
           <w:sz w:val="28"/>
           <w:szCs w:val="28"/>
         </w:rPr>
-        <w:t xml:space="preserve">валидны (прошли требования </w:t>
+        <w:t>валидн</w:t>
       </w:r>
       <w:r>
         <w:rPr>
@@ -6080,7 +5745,7 @@
           <w:sz w:val="28"/>
           <w:szCs w:val="28"/>
         </w:rPr>
-        <w:t>модульных тестов</w:t>
+        <w:t>о хотя б одно поле</w:t>
       </w:r>
       <w:r>
         <w:rPr>
@@ -6089,20 +5754,17 @@
           <w:sz w:val="28"/>
           <w:szCs w:val="28"/>
         </w:rPr>
-        <w:t xml:space="preserve">) отправляется </w:t>
-      </w:r>
-      <w:proofErr w:type="spellStart"/>
+        <w:t xml:space="preserve"> (НЕ прошл</w:t>
+      </w:r>
       <w:r>
         <w:rPr>
           <w:rFonts w:ascii="Times New Roman" w:eastAsia="Times New Roman" w:hAnsi="Times New Roman" w:cs="Times New Roman"/>
           <w:iCs/>
           <w:sz w:val="28"/>
           <w:szCs w:val="28"/>
-          <w:lang w:val="en-US"/>
-        </w:rPr>
-        <w:t>api</w:t>
-      </w:r>
-      <w:proofErr w:type="spellEnd"/>
+        </w:rPr>
+        <w:t>о</w:t>
+      </w:r>
       <w:r>
         <w:rPr>
           <w:rFonts w:ascii="Times New Roman" w:eastAsia="Times New Roman" w:hAnsi="Times New Roman" w:cs="Times New Roman"/>
@@ -6110,349 +5772,7 @@
           <w:sz w:val="28"/>
           <w:szCs w:val="28"/>
         </w:rPr>
-        <w:t xml:space="preserve"> запрос к сервису А</w:t>
-      </w:r>
-    </w:p>
-    <w:p>
-      <w:pPr>
-        <w:pStyle w:val="a4"/>
-        <w:numPr>
-          <w:ilvl w:val="3"/>
-          <w:numId w:val="5"/>
-        </w:numPr>
-        <w:pBdr>
-          <w:top w:val="nil"/>
-          <w:left w:val="nil"/>
-          <w:bottom w:val="nil"/>
-          <w:right w:val="nil"/>
-          <w:between w:val="nil"/>
-        </w:pBdr>
-        <w:spacing w:after="0"/>
-        <w:rPr>
-          <w:rFonts w:ascii="Times New Roman" w:eastAsia="Times New Roman" w:hAnsi="Times New Roman" w:cs="Times New Roman"/>
-          <w:sz w:val="28"/>
-          <w:szCs w:val="28"/>
-        </w:rPr>
-      </w:pPr>
-      <w:r>
-        <w:rPr>
-          <w:rFonts w:ascii="Times New Roman" w:eastAsia="Times New Roman" w:hAnsi="Times New Roman" w:cs="Times New Roman"/>
-          <w:sz w:val="28"/>
-          <w:szCs w:val="28"/>
-        </w:rPr>
-        <w:t xml:space="preserve">Если </w:t>
-      </w:r>
-      <w:r>
-        <w:rPr>
-          <w:rFonts w:ascii="Times New Roman" w:eastAsia="Times New Roman" w:hAnsi="Times New Roman" w:cs="Times New Roman"/>
-          <w:sz w:val="28"/>
-          <w:szCs w:val="28"/>
-        </w:rPr>
-        <w:t xml:space="preserve">из </w:t>
-      </w:r>
-      <w:r>
-        <w:rPr>
-          <w:rFonts w:ascii="Times New Roman" w:eastAsia="Times New Roman" w:hAnsi="Times New Roman" w:cs="Times New Roman"/>
-          <w:i/>
-          <w:color w:val="000000"/>
-          <w:sz w:val="28"/>
-          <w:szCs w:val="28"/>
-          <w:lang w:val="en-US"/>
-        </w:rPr>
-        <w:t>card</w:t>
-      </w:r>
-      <w:r>
-        <w:rPr>
-          <w:rFonts w:ascii="Times New Roman" w:eastAsia="Times New Roman" w:hAnsi="Times New Roman" w:cs="Times New Roman"/>
-          <w:i/>
-          <w:color w:val="000000"/>
-          <w:sz w:val="28"/>
-          <w:szCs w:val="28"/>
-        </w:rPr>
-        <w:t>_</w:t>
-      </w:r>
-      <w:r>
-        <w:rPr>
-          <w:rFonts w:ascii="Times New Roman" w:eastAsia="Times New Roman" w:hAnsi="Times New Roman" w:cs="Times New Roman"/>
-          <w:i/>
-          <w:color w:val="000000"/>
-          <w:sz w:val="28"/>
-          <w:szCs w:val="28"/>
-          <w:lang w:val="en-US"/>
-        </w:rPr>
-        <w:t>holder</w:t>
-      </w:r>
-      <w:r>
-        <w:rPr>
-          <w:rFonts w:ascii="Times New Roman" w:eastAsia="Times New Roman" w:hAnsi="Times New Roman" w:cs="Times New Roman"/>
-          <w:i/>
-          <w:color w:val="000000"/>
-          <w:sz w:val="28"/>
-          <w:szCs w:val="28"/>
-        </w:rPr>
-        <w:t xml:space="preserve">, </w:t>
-      </w:r>
-      <w:r>
-        <w:rPr>
-          <w:rFonts w:ascii="Times New Roman" w:eastAsia="Times New Roman" w:hAnsi="Times New Roman" w:cs="Times New Roman"/>
-          <w:i/>
-          <w:sz w:val="28"/>
-          <w:szCs w:val="28"/>
-          <w:lang w:val="en-US"/>
-        </w:rPr>
-        <w:t>card</w:t>
-      </w:r>
-      <w:r>
-        <w:rPr>
-          <w:rFonts w:ascii="Times New Roman" w:eastAsia="Times New Roman" w:hAnsi="Times New Roman" w:cs="Times New Roman"/>
-          <w:i/>
-          <w:sz w:val="28"/>
-          <w:szCs w:val="28"/>
-        </w:rPr>
-        <w:t>_</w:t>
-      </w:r>
-      <w:r>
-        <w:rPr>
-          <w:rFonts w:ascii="Times New Roman" w:eastAsia="Times New Roman" w:hAnsi="Times New Roman" w:cs="Times New Roman"/>
-          <w:i/>
-          <w:sz w:val="28"/>
-          <w:szCs w:val="28"/>
-          <w:lang w:val="en-US"/>
-        </w:rPr>
-        <w:t>number</w:t>
-      </w:r>
-      <w:r>
-        <w:rPr>
-          <w:rFonts w:ascii="Times New Roman" w:eastAsia="Times New Roman" w:hAnsi="Times New Roman" w:cs="Times New Roman"/>
-          <w:i/>
-          <w:sz w:val="28"/>
-          <w:szCs w:val="28"/>
-        </w:rPr>
-        <w:t xml:space="preserve">, </w:t>
-      </w:r>
-      <w:r>
-        <w:rPr>
-          <w:rFonts w:ascii="Times New Roman" w:eastAsia="Times New Roman" w:hAnsi="Times New Roman" w:cs="Times New Roman"/>
-          <w:i/>
-          <w:sz w:val="28"/>
-          <w:szCs w:val="28"/>
-          <w:lang w:val="en-US"/>
-        </w:rPr>
-        <w:t>card</w:t>
-      </w:r>
-      <w:r>
-        <w:rPr>
-          <w:rFonts w:ascii="Times New Roman" w:eastAsia="Times New Roman" w:hAnsi="Times New Roman" w:cs="Times New Roman"/>
-          <w:i/>
-          <w:sz w:val="28"/>
-          <w:szCs w:val="28"/>
-        </w:rPr>
-        <w:t>_</w:t>
-      </w:r>
-      <w:r>
-        <w:rPr>
-          <w:rFonts w:ascii="Times New Roman" w:eastAsia="Times New Roman" w:hAnsi="Times New Roman" w:cs="Times New Roman"/>
-          <w:i/>
-          <w:sz w:val="28"/>
-          <w:szCs w:val="28"/>
-          <w:lang w:val="en-US"/>
-        </w:rPr>
-        <w:t>expiration</w:t>
-      </w:r>
-      <w:r>
-        <w:rPr>
-          <w:rFonts w:ascii="Times New Roman" w:eastAsia="Times New Roman" w:hAnsi="Times New Roman" w:cs="Times New Roman"/>
-          <w:i/>
-          <w:sz w:val="28"/>
-          <w:szCs w:val="28"/>
-        </w:rPr>
-        <w:t xml:space="preserve">, </w:t>
-      </w:r>
-      <w:proofErr w:type="spellStart"/>
-      <w:r>
-        <w:rPr>
-          <w:rFonts w:ascii="Times New Roman" w:eastAsia="Times New Roman" w:hAnsi="Times New Roman" w:cs="Times New Roman"/>
-          <w:i/>
-          <w:sz w:val="28"/>
-          <w:szCs w:val="28"/>
-          <w:lang w:val="en-US"/>
-        </w:rPr>
-        <w:t>cvv</w:t>
-      </w:r>
-      <w:proofErr w:type="spellEnd"/>
-      <w:r>
-        <w:rPr>
-          <w:rFonts w:ascii="Times New Roman" w:eastAsia="Times New Roman" w:hAnsi="Times New Roman" w:cs="Times New Roman"/>
-          <w:i/>
-          <w:sz w:val="28"/>
-          <w:szCs w:val="28"/>
-        </w:rPr>
-        <w:t xml:space="preserve">, </w:t>
-      </w:r>
-      <w:r>
-        <w:rPr>
-          <w:rFonts w:ascii="Times New Roman" w:eastAsia="Times New Roman" w:hAnsi="Times New Roman" w:cs="Times New Roman"/>
-          <w:i/>
-          <w:sz w:val="28"/>
-          <w:szCs w:val="28"/>
-          <w:lang w:val="en-US"/>
-        </w:rPr>
-        <w:t>order</w:t>
-      </w:r>
-      <w:r>
-        <w:rPr>
-          <w:rFonts w:ascii="Times New Roman" w:eastAsia="Times New Roman" w:hAnsi="Times New Roman" w:cs="Times New Roman"/>
-          <w:i/>
-          <w:sz w:val="28"/>
-          <w:szCs w:val="28"/>
-        </w:rPr>
-        <w:t>_</w:t>
-      </w:r>
-      <w:r>
-        <w:rPr>
-          <w:rFonts w:ascii="Times New Roman" w:eastAsia="Times New Roman" w:hAnsi="Times New Roman" w:cs="Times New Roman"/>
-          <w:i/>
-          <w:sz w:val="28"/>
-          <w:szCs w:val="28"/>
-          <w:lang w:val="en-US"/>
-        </w:rPr>
-        <w:t>number</w:t>
-      </w:r>
-      <w:r>
-        <w:rPr>
-          <w:rFonts w:ascii="Times New Roman" w:eastAsia="Times New Roman" w:hAnsi="Times New Roman" w:cs="Times New Roman"/>
-          <w:i/>
-          <w:sz w:val="28"/>
-          <w:szCs w:val="28"/>
-        </w:rPr>
-        <w:t xml:space="preserve">, </w:t>
-      </w:r>
-      <w:r>
-        <w:rPr>
-          <w:rFonts w:ascii="Times New Roman" w:eastAsia="Times New Roman" w:hAnsi="Times New Roman" w:cs="Times New Roman"/>
-          <w:i/>
-          <w:sz w:val="28"/>
-          <w:szCs w:val="28"/>
-          <w:lang w:val="en-US"/>
-        </w:rPr>
-        <w:t>sum</w:t>
-      </w:r>
-      <w:r>
-        <w:rPr>
-          <w:rFonts w:ascii="Times New Roman" w:eastAsia="Times New Roman" w:hAnsi="Times New Roman" w:cs="Times New Roman"/>
-          <w:i/>
-          <w:sz w:val="28"/>
-          <w:szCs w:val="28"/>
-        </w:rPr>
-        <w:t xml:space="preserve"> НЕ</w:t>
-      </w:r>
-      <w:r>
-        <w:rPr>
-          <w:rFonts w:ascii="Times New Roman" w:eastAsia="Times New Roman" w:hAnsi="Times New Roman" w:cs="Times New Roman"/>
-          <w:i/>
-          <w:sz w:val="28"/>
-          <w:szCs w:val="28"/>
-        </w:rPr>
-        <w:t xml:space="preserve"> </w:t>
-      </w:r>
-      <w:r>
-        <w:rPr>
-          <w:rFonts w:ascii="Times New Roman" w:eastAsia="Times New Roman" w:hAnsi="Times New Roman" w:cs="Times New Roman"/>
-          <w:iCs/>
-          <w:sz w:val="28"/>
-          <w:szCs w:val="28"/>
-        </w:rPr>
-        <w:t>валидн</w:t>
-      </w:r>
-      <w:r>
-        <w:rPr>
-          <w:rFonts w:ascii="Times New Roman" w:eastAsia="Times New Roman" w:hAnsi="Times New Roman" w:cs="Times New Roman"/>
-          <w:iCs/>
-          <w:sz w:val="28"/>
-          <w:szCs w:val="28"/>
-        </w:rPr>
-        <w:t>о хотя б одно поле</w:t>
-      </w:r>
-      <w:r>
-        <w:rPr>
-          <w:rFonts w:ascii="Times New Roman" w:eastAsia="Times New Roman" w:hAnsi="Times New Roman" w:cs="Times New Roman"/>
-          <w:iCs/>
-          <w:sz w:val="28"/>
-          <w:szCs w:val="28"/>
-        </w:rPr>
-        <w:t xml:space="preserve"> (</w:t>
-      </w:r>
-      <w:r>
-        <w:rPr>
-          <w:rFonts w:ascii="Times New Roman" w:eastAsia="Times New Roman" w:hAnsi="Times New Roman" w:cs="Times New Roman"/>
-          <w:iCs/>
-          <w:sz w:val="28"/>
-          <w:szCs w:val="28"/>
-        </w:rPr>
-        <w:t xml:space="preserve">НЕ </w:t>
-      </w:r>
-      <w:r>
-        <w:rPr>
-          <w:rFonts w:ascii="Times New Roman" w:eastAsia="Times New Roman" w:hAnsi="Times New Roman" w:cs="Times New Roman"/>
-          <w:iCs/>
-          <w:sz w:val="28"/>
-          <w:szCs w:val="28"/>
-        </w:rPr>
-        <w:t>прошл</w:t>
-      </w:r>
-      <w:r>
-        <w:rPr>
-          <w:rFonts w:ascii="Times New Roman" w:eastAsia="Times New Roman" w:hAnsi="Times New Roman" w:cs="Times New Roman"/>
-          <w:iCs/>
-          <w:sz w:val="28"/>
-          <w:szCs w:val="28"/>
-        </w:rPr>
-        <w:t>о</w:t>
-      </w:r>
-      <w:r>
-        <w:rPr>
-          <w:rFonts w:ascii="Times New Roman" w:eastAsia="Times New Roman" w:hAnsi="Times New Roman" w:cs="Times New Roman"/>
-          <w:iCs/>
-          <w:sz w:val="28"/>
-          <w:szCs w:val="28"/>
-        </w:rPr>
-        <w:t xml:space="preserve"> требования </w:t>
-      </w:r>
-      <w:r>
-        <w:rPr>
-          <w:rFonts w:ascii="Times New Roman" w:eastAsia="Times New Roman" w:hAnsi="Times New Roman" w:cs="Times New Roman"/>
-          <w:iCs/>
-          <w:sz w:val="28"/>
-          <w:szCs w:val="28"/>
-        </w:rPr>
-        <w:t>модульных тестов</w:t>
-      </w:r>
-      <w:r>
-        <w:rPr>
-          <w:rFonts w:ascii="Times New Roman" w:eastAsia="Times New Roman" w:hAnsi="Times New Roman" w:cs="Times New Roman"/>
-          <w:iCs/>
-          <w:sz w:val="28"/>
-          <w:szCs w:val="28"/>
-        </w:rPr>
-        <w:t xml:space="preserve">) </w:t>
-      </w:r>
-      <w:r>
-        <w:rPr>
-          <w:rFonts w:ascii="Times New Roman" w:eastAsia="Times New Roman" w:hAnsi="Times New Roman" w:cs="Times New Roman"/>
-          <w:iCs/>
-          <w:sz w:val="28"/>
-          <w:szCs w:val="28"/>
-        </w:rPr>
-        <w:t xml:space="preserve">НЕ </w:t>
-      </w:r>
-      <w:r>
-        <w:rPr>
-          <w:rFonts w:ascii="Times New Roman" w:eastAsia="Times New Roman" w:hAnsi="Times New Roman" w:cs="Times New Roman"/>
-          <w:iCs/>
-          <w:sz w:val="28"/>
-          <w:szCs w:val="28"/>
-        </w:rPr>
-        <w:t xml:space="preserve">отправляется </w:t>
+        <w:t xml:space="preserve"> требования модульных тестов) НЕ отправляется </w:t>
       </w:r>
       <w:proofErr w:type="spellStart"/>
       <w:r>
@@ -6782,17 +6102,7 @@
           <w:sz w:val="28"/>
           <w:szCs w:val="28"/>
         </w:rPr>
-        <w:t>данные карты валидны (и данные тестовой карты)</w:t>
-      </w:r>
-      <w:r>
-        <w:rPr>
-          <w:rFonts w:ascii="Times New Roman" w:eastAsia="Times New Roman" w:hAnsi="Times New Roman" w:cs="Times New Roman"/>
-          <w:iCs/>
-          <w:color w:val="000000"/>
-          <w:sz w:val="28"/>
-          <w:szCs w:val="28"/>
-        </w:rPr>
-        <w:t>,</w:t>
+        <w:t>данные карты валидны (и данные тестовой карты),</w:t>
       </w:r>
       <w:r>
         <w:rPr>
@@ -6852,34 +6162,7 @@
           <w:sz w:val="28"/>
           <w:szCs w:val="28"/>
         </w:rPr>
-        <w:t>на фронте выводится сообщение «</w:t>
-      </w:r>
-      <w:r>
-        <w:rPr>
-          <w:rFonts w:ascii="Times New Roman" w:eastAsia="Times New Roman" w:hAnsi="Times New Roman" w:cs="Times New Roman"/>
-          <w:color w:val="000000"/>
-          <w:sz w:val="28"/>
-          <w:szCs w:val="28"/>
-        </w:rPr>
-        <w:t>Заказ успешно оплачен</w:t>
-      </w:r>
-      <w:r>
-        <w:rPr>
-          <w:rFonts w:ascii="Times New Roman" w:eastAsia="Times New Roman" w:hAnsi="Times New Roman" w:cs="Times New Roman"/>
-          <w:color w:val="000000"/>
-          <w:sz w:val="28"/>
-          <w:szCs w:val="28"/>
-        </w:rPr>
-        <w:t>»</w:t>
-      </w:r>
-      <w:r>
-        <w:rPr>
-          <w:rFonts w:ascii="Times New Roman" w:eastAsia="Times New Roman" w:hAnsi="Times New Roman" w:cs="Times New Roman"/>
-          <w:color w:val="000000"/>
-          <w:sz w:val="28"/>
-          <w:szCs w:val="28"/>
-        </w:rPr>
-        <w:t xml:space="preserve">. </w:t>
+        <w:t xml:space="preserve">на фронте выводится сообщение «Заказ успешно оплачен». </w:t>
       </w:r>
     </w:p>
     <w:p>
@@ -6910,16 +6193,7 @@
           <w:sz w:val="28"/>
           <w:szCs w:val="28"/>
         </w:rPr>
-        <w:t>в БД добавляется запись об оплате Заказа клиента</w:t>
-      </w:r>
-      <w:r>
-        <w:rPr>
-          <w:rFonts w:ascii="Times New Roman" w:eastAsia="Times New Roman" w:hAnsi="Times New Roman" w:cs="Times New Roman"/>
-          <w:color w:val="000000"/>
-          <w:sz w:val="28"/>
-          <w:szCs w:val="28"/>
-        </w:rPr>
-        <w:t xml:space="preserve">. </w:t>
+        <w:t xml:space="preserve">в БД добавляется запись об оплате Заказа клиента. </w:t>
       </w:r>
     </w:p>
     <w:p>
@@ -7273,16 +6547,7 @@
           <w:sz w:val="28"/>
           <w:szCs w:val="28"/>
         </w:rPr>
-        <w:t>П</w:t>
-      </w:r>
-      <w:r>
-        <w:rPr>
-          <w:rFonts w:ascii="Times New Roman" w:eastAsia="Times New Roman" w:hAnsi="Times New Roman" w:cs="Times New Roman"/>
-          <w:color w:val="000000"/>
-          <w:sz w:val="28"/>
-          <w:szCs w:val="28"/>
-        </w:rPr>
-        <w:t>оскольку мы тестир</w:t>
+        <w:t>Поскольку мы тестир</w:t>
       </w:r>
       <w:r>
         <w:rPr>
